--- a/Report/questionnaire.docx
+++ b/Report/questionnaire.docx
@@ -5,12 +5,19 @@
     <w:p>
       <w:pPr>
         <w:pStyle w:val="berschrift1"/>
+        <w:rPr>
+          <w:vertAlign w:val="superscript"/>
+        </w:rPr>
       </w:pPr>
       <w:r>
         <w:t>Questionnaire</w:t>
       </w:r>
-      <w:bookmarkStart w:id="0" w:name="_GoBack"/>
-      <w:bookmarkEnd w:id="0"/>
+      <w:r>
+        <w:rPr>
+          <w:vertAlign w:val="superscript"/>
+        </w:rPr>
+        <w:t>1</w:t>
+      </w:r>
     </w:p>
     <w:p>
       <w:pPr>
@@ -351,7 +358,10 @@
           </w:tcPr>
           <w:p>
             <w:r>
-              <w:t>Mouse Keyboard</w:t>
+              <w:t>Mouse/</w:t>
+            </w:r>
+            <w:r>
+              <w:t>Keyboard</w:t>
             </w:r>
           </w:p>
         </w:tc>
@@ -501,7 +511,7 @@
           </w:tcPr>
           <w:p>
             <w:r>
-              <w:t>Mouse Keyboard</w:t>
+              <w:t>Mouse/Keyboard</w:t>
             </w:r>
           </w:p>
         </w:tc>
@@ -651,7 +661,7 @@
           </w:tcPr>
           <w:p>
             <w:r>
-              <w:t>Mouse Keyboard</w:t>
+              <w:t>Mouse/Keyboard</w:t>
             </w:r>
           </w:p>
         </w:tc>
@@ -801,7 +811,7 @@
           </w:tcPr>
           <w:p>
             <w:r>
-              <w:t>Mouse Keyboard</w:t>
+              <w:t>Mouse/Keyboard</w:t>
             </w:r>
           </w:p>
         </w:tc>
@@ -1135,7 +1145,7 @@
           </w:tcPr>
           <w:p>
             <w:r>
-              <w:t>Mouse Keyboard</w:t>
+              <w:t>Mouse/Keyboard</w:t>
             </w:r>
           </w:p>
         </w:tc>
@@ -1285,7 +1295,7 @@
           </w:tcPr>
           <w:p>
             <w:r>
-              <w:t>Mouse Keyboard</w:t>
+              <w:t>Mouse/Keyboard</w:t>
             </w:r>
           </w:p>
         </w:tc>
@@ -1356,6 +1366,8 @@
             <w:r>
               <w:t>It requires the fewest steps possible to accomplish the task</w:t>
             </w:r>
+            <w:bookmarkStart w:id="0" w:name="_GoBack"/>
+            <w:bookmarkEnd w:id="0"/>
           </w:p>
         </w:tc>
         <w:tc>
@@ -1435,7 +1447,7 @@
           </w:tcPr>
           <w:p>
             <w:r>
-              <w:t>Mouse Keyboard</w:t>
+              <w:t>Mouse/Keyboard</w:t>
             </w:r>
           </w:p>
         </w:tc>
@@ -1585,7 +1597,7 @@
           </w:tcPr>
           <w:p>
             <w:r>
-              <w:t>Mouse Keyboard</w:t>
+              <w:t>Mouse/Keyboard</w:t>
             </w:r>
           </w:p>
         </w:tc>
@@ -1735,7 +1747,7 @@
           </w:tcPr>
           <w:p>
             <w:r>
-              <w:t>Mouse Keyboard</w:t>
+              <w:t>Mouse/Keyboard</w:t>
             </w:r>
           </w:p>
         </w:tc>
@@ -1885,7 +1897,7 @@
           </w:tcPr>
           <w:p>
             <w:r>
-              <w:t>Mouse Keyboard</w:t>
+              <w:t>Mouse/Keyboard</w:t>
             </w:r>
           </w:p>
         </w:tc>
@@ -2035,7 +2047,7 @@
           </w:tcPr>
           <w:p>
             <w:r>
-              <w:t>Mouse Keyboard</w:t>
+              <w:t>Mouse/Keyboard</w:t>
             </w:r>
           </w:p>
         </w:tc>
@@ -2185,7 +2197,307 @@
           </w:tcPr>
           <w:p>
             <w:r>
-              <w:t>Mouse Keyboard</w:t>
+              <w:t>Mouse/Keyboard</w:t>
+            </w:r>
+          </w:p>
+        </w:tc>
+        <w:tc>
+          <w:tcPr>
+            <w:tcW w:w="700" w:type="dxa"/>
+          </w:tcPr>
+          <w:p/>
+        </w:tc>
+        <w:tc>
+          <w:tcPr>
+            <w:tcW w:w="700" w:type="dxa"/>
+          </w:tcPr>
+          <w:p/>
+        </w:tc>
+        <w:tc>
+          <w:tcPr>
+            <w:tcW w:w="700" w:type="dxa"/>
+          </w:tcPr>
+          <w:p/>
+        </w:tc>
+        <w:tc>
+          <w:tcPr>
+            <w:tcW w:w="700" w:type="dxa"/>
+          </w:tcPr>
+          <w:p/>
+        </w:tc>
+        <w:tc>
+          <w:tcPr>
+            <w:tcW w:w="700" w:type="dxa"/>
+          </w:tcPr>
+          <w:p/>
+        </w:tc>
+        <w:tc>
+          <w:tcPr>
+            <w:tcW w:w="700" w:type="dxa"/>
+          </w:tcPr>
+          <w:p/>
+        </w:tc>
+        <w:tc>
+          <w:tcPr>
+            <w:tcW w:w="700" w:type="dxa"/>
+          </w:tcPr>
+          <w:p/>
+        </w:tc>
+      </w:tr>
+      <w:tr>
+        <w:trPr>
+          <w:trHeight w:val="289"/>
+        </w:trPr>
+        <w:tc>
+          <w:tcPr>
+            <w:tcW w:w="525" w:type="dxa"/>
+            <w:vMerge w:val="restart"/>
+          </w:tcPr>
+          <w:p>
+            <w:r>
+              <w:t>13</w:t>
+            </w:r>
+          </w:p>
+        </w:tc>
+        <w:tc>
+          <w:tcPr>
+            <w:tcW w:w="3328" w:type="dxa"/>
+            <w:vMerge w:val="restart"/>
+          </w:tcPr>
+          <w:p>
+            <w:r>
+              <w:t>The actions performed as expected</w:t>
+            </w:r>
+          </w:p>
+        </w:tc>
+        <w:tc>
+          <w:tcPr>
+            <w:tcW w:w="2101" w:type="dxa"/>
+          </w:tcPr>
+          <w:p>
+            <w:r>
+              <w:t>Voice/Gesture</w:t>
+            </w:r>
+          </w:p>
+        </w:tc>
+        <w:tc>
+          <w:tcPr>
+            <w:tcW w:w="700" w:type="dxa"/>
+          </w:tcPr>
+          <w:p/>
+        </w:tc>
+        <w:tc>
+          <w:tcPr>
+            <w:tcW w:w="700" w:type="dxa"/>
+          </w:tcPr>
+          <w:p/>
+        </w:tc>
+        <w:tc>
+          <w:tcPr>
+            <w:tcW w:w="700" w:type="dxa"/>
+          </w:tcPr>
+          <w:p/>
+        </w:tc>
+        <w:tc>
+          <w:tcPr>
+            <w:tcW w:w="700" w:type="dxa"/>
+          </w:tcPr>
+          <w:p/>
+        </w:tc>
+        <w:tc>
+          <w:tcPr>
+            <w:tcW w:w="700" w:type="dxa"/>
+          </w:tcPr>
+          <w:p/>
+        </w:tc>
+        <w:tc>
+          <w:tcPr>
+            <w:tcW w:w="700" w:type="dxa"/>
+          </w:tcPr>
+          <w:p/>
+        </w:tc>
+        <w:tc>
+          <w:tcPr>
+            <w:tcW w:w="700" w:type="dxa"/>
+          </w:tcPr>
+          <w:p/>
+        </w:tc>
+      </w:tr>
+      <w:tr>
+        <w:trPr>
+          <w:trHeight w:val="289"/>
+        </w:trPr>
+        <w:tc>
+          <w:tcPr>
+            <w:tcW w:w="525" w:type="dxa"/>
+            <w:vMerge/>
+          </w:tcPr>
+          <w:p/>
+        </w:tc>
+        <w:tc>
+          <w:tcPr>
+            <w:tcW w:w="3328" w:type="dxa"/>
+            <w:vMerge/>
+          </w:tcPr>
+          <w:p/>
+        </w:tc>
+        <w:tc>
+          <w:tcPr>
+            <w:tcW w:w="2101" w:type="dxa"/>
+          </w:tcPr>
+          <w:p>
+            <w:r>
+              <w:t>Mouse/Keyboard</w:t>
+            </w:r>
+          </w:p>
+        </w:tc>
+        <w:tc>
+          <w:tcPr>
+            <w:tcW w:w="700" w:type="dxa"/>
+          </w:tcPr>
+          <w:p/>
+        </w:tc>
+        <w:tc>
+          <w:tcPr>
+            <w:tcW w:w="700" w:type="dxa"/>
+          </w:tcPr>
+          <w:p/>
+        </w:tc>
+        <w:tc>
+          <w:tcPr>
+            <w:tcW w:w="700" w:type="dxa"/>
+          </w:tcPr>
+          <w:p/>
+        </w:tc>
+        <w:tc>
+          <w:tcPr>
+            <w:tcW w:w="700" w:type="dxa"/>
+          </w:tcPr>
+          <w:p/>
+        </w:tc>
+        <w:tc>
+          <w:tcPr>
+            <w:tcW w:w="700" w:type="dxa"/>
+          </w:tcPr>
+          <w:p/>
+        </w:tc>
+        <w:tc>
+          <w:tcPr>
+            <w:tcW w:w="700" w:type="dxa"/>
+          </w:tcPr>
+          <w:p/>
+        </w:tc>
+        <w:tc>
+          <w:tcPr>
+            <w:tcW w:w="700" w:type="dxa"/>
+          </w:tcPr>
+          <w:p/>
+        </w:tc>
+      </w:tr>
+      <w:tr>
+        <w:trPr>
+          <w:trHeight w:val="289"/>
+        </w:trPr>
+        <w:tc>
+          <w:tcPr>
+            <w:tcW w:w="525" w:type="dxa"/>
+            <w:vMerge w:val="restart"/>
+          </w:tcPr>
+          <w:p>
+            <w:r>
+              <w:t>14</w:t>
+            </w:r>
+          </w:p>
+        </w:tc>
+        <w:tc>
+          <w:tcPr>
+            <w:tcW w:w="3328" w:type="dxa"/>
+            <w:vMerge w:val="restart"/>
+          </w:tcPr>
+          <w:p>
+            <w:r>
+              <w:t>The interface responded as expected</w:t>
+            </w:r>
+          </w:p>
+        </w:tc>
+        <w:tc>
+          <w:tcPr>
+            <w:tcW w:w="2101" w:type="dxa"/>
+          </w:tcPr>
+          <w:p>
+            <w:r>
+              <w:t>Voice/Gesture</w:t>
+            </w:r>
+          </w:p>
+        </w:tc>
+        <w:tc>
+          <w:tcPr>
+            <w:tcW w:w="700" w:type="dxa"/>
+          </w:tcPr>
+          <w:p/>
+        </w:tc>
+        <w:tc>
+          <w:tcPr>
+            <w:tcW w:w="700" w:type="dxa"/>
+          </w:tcPr>
+          <w:p/>
+        </w:tc>
+        <w:tc>
+          <w:tcPr>
+            <w:tcW w:w="700" w:type="dxa"/>
+          </w:tcPr>
+          <w:p/>
+        </w:tc>
+        <w:tc>
+          <w:tcPr>
+            <w:tcW w:w="700" w:type="dxa"/>
+          </w:tcPr>
+          <w:p/>
+        </w:tc>
+        <w:tc>
+          <w:tcPr>
+            <w:tcW w:w="700" w:type="dxa"/>
+          </w:tcPr>
+          <w:p/>
+        </w:tc>
+        <w:tc>
+          <w:tcPr>
+            <w:tcW w:w="700" w:type="dxa"/>
+          </w:tcPr>
+          <w:p/>
+        </w:tc>
+        <w:tc>
+          <w:tcPr>
+            <w:tcW w:w="700" w:type="dxa"/>
+          </w:tcPr>
+          <w:p/>
+        </w:tc>
+      </w:tr>
+      <w:tr>
+        <w:trPr>
+          <w:trHeight w:val="289"/>
+        </w:trPr>
+        <w:tc>
+          <w:tcPr>
+            <w:tcW w:w="525" w:type="dxa"/>
+            <w:vMerge/>
+          </w:tcPr>
+          <w:p/>
+        </w:tc>
+        <w:tc>
+          <w:tcPr>
+            <w:tcW w:w="3328" w:type="dxa"/>
+            <w:vMerge/>
+          </w:tcPr>
+          <w:p/>
+        </w:tc>
+        <w:tc>
+          <w:tcPr>
+            <w:tcW w:w="2101" w:type="dxa"/>
+          </w:tcPr>
+          <w:p>
+            <w:r>
+              <w:t>Mouse/Keyboard</w:t>
             </w:r>
           </w:p>
         </w:tc>
@@ -2408,7 +2720,7 @@
           </w:tcPr>
           <w:p>
             <w:r>
-              <w:t>13</w:t>
+              <w:t>15</w:t>
             </w:r>
           </w:p>
         </w:tc>
@@ -2500,7 +2812,7 @@
           </w:tcPr>
           <w:p>
             <w:r>
-              <w:t>Mouse Keyboard</w:t>
+              <w:t>Mouse/Keyboard</w:t>
             </w:r>
           </w:p>
         </w:tc>
@@ -2558,7 +2870,7 @@
           </w:tcPr>
           <w:p>
             <w:r>
-              <w:t>14</w:t>
+              <w:t>16</w:t>
             </w:r>
           </w:p>
         </w:tc>
@@ -2650,7 +2962,7 @@
           </w:tcPr>
           <w:p>
             <w:r>
-              <w:t>Mouse Keyboard</w:t>
+              <w:t>Mouse/Keyboard</w:t>
             </w:r>
           </w:p>
         </w:tc>
@@ -2708,7 +3020,7 @@
           </w:tcPr>
           <w:p>
             <w:r>
-              <w:t>15</w:t>
+              <w:t>17</w:t>
             </w:r>
           </w:p>
         </w:tc>
@@ -2800,7 +3112,7 @@
           </w:tcPr>
           <w:p>
             <w:r>
-              <w:t>Mouse Keyboard</w:t>
+              <w:t>Mouse/Keyboard</w:t>
             </w:r>
           </w:p>
         </w:tc>
@@ -2858,7 +3170,7 @@
           </w:tcPr>
           <w:p>
             <w:r>
-              <w:t>16</w:t>
+              <w:t>18</w:t>
             </w:r>
           </w:p>
         </w:tc>
@@ -2950,7 +3262,7 @@
           </w:tcPr>
           <w:p>
             <w:r>
-              <w:t>Mouse Keyboard</w:t>
+              <w:t>Mouse/Keyboard</w:t>
             </w:r>
           </w:p>
         </w:tc>
@@ -2999,11 +3311,7 @@
       </w:tr>
     </w:tbl>
     <w:p/>
-    <w:p>
-      <w:r>
-        <w:br w:type="page"/>
-      </w:r>
-    </w:p>
+    <w:p/>
     <w:tbl>
       <w:tblPr>
         <w:tblStyle w:val="Tabellenraster"/>
@@ -3015,8 +3323,8 @@
       <w:tblGrid>
         <w:gridCol w:w="501"/>
         <w:gridCol w:w="3180"/>
-        <w:gridCol w:w="2008"/>
-        <w:gridCol w:w="669"/>
+        <w:gridCol w:w="2126"/>
+        <w:gridCol w:w="551"/>
         <w:gridCol w:w="669"/>
         <w:gridCol w:w="669"/>
         <w:gridCol w:w="669"/>
@@ -3063,7 +3371,7 @@
         </w:tc>
         <w:tc>
           <w:tcPr>
-            <w:tcW w:w="2008" w:type="dxa"/>
+            <w:tcW w:w="2126" w:type="dxa"/>
           </w:tcPr>
           <w:p>
             <w:pPr>
@@ -3076,7 +3384,7 @@
         </w:tc>
         <w:tc>
           <w:tcPr>
-            <w:tcW w:w="669" w:type="dxa"/>
+            <w:tcW w:w="551" w:type="dxa"/>
           </w:tcPr>
           <w:p>
             <w:pPr>
@@ -3226,7 +3534,10 @@
           </w:tcPr>
           <w:p>
             <w:r>
-              <w:t>17</w:t>
+              <w:t>1</w:t>
+            </w:r>
+            <w:r>
+              <w:t>9</w:t>
             </w:r>
           </w:p>
         </w:tc>
@@ -3247,7 +3558,7 @@
         </w:tc>
         <w:tc>
           <w:tcPr>
-            <w:tcW w:w="2008" w:type="dxa"/>
+            <w:tcW w:w="2126" w:type="dxa"/>
           </w:tcPr>
           <w:p>
             <w:r>
@@ -3257,7 +3568,7 @@
         </w:tc>
         <w:tc>
           <w:tcPr>
-            <w:tcW w:w="669" w:type="dxa"/>
+            <w:tcW w:w="551" w:type="dxa"/>
           </w:tcPr>
           <w:p/>
         </w:tc>
@@ -3318,17 +3629,17 @@
         </w:tc>
         <w:tc>
           <w:tcPr>
-            <w:tcW w:w="2008" w:type="dxa"/>
-          </w:tcPr>
-          <w:p>
-            <w:r>
-              <w:t>Mouse Keyboard</w:t>
-            </w:r>
-          </w:p>
-        </w:tc>
-        <w:tc>
-          <w:tcPr>
-            <w:tcW w:w="669" w:type="dxa"/>
+            <w:tcW w:w="2126" w:type="dxa"/>
+          </w:tcPr>
+          <w:p>
+            <w:r>
+              <w:t>Mouse/Keyboard</w:t>
+            </w:r>
+          </w:p>
+        </w:tc>
+        <w:tc>
+          <w:tcPr>
+            <w:tcW w:w="551" w:type="dxa"/>
           </w:tcPr>
           <w:p/>
         </w:tc>
@@ -3380,7 +3691,7 @@
           </w:tcPr>
           <w:p>
             <w:r>
-              <w:t>18</w:t>
+              <w:t>20</w:t>
             </w:r>
           </w:p>
         </w:tc>
@@ -3397,7 +3708,7 @@
         </w:tc>
         <w:tc>
           <w:tcPr>
-            <w:tcW w:w="2008" w:type="dxa"/>
+            <w:tcW w:w="2126" w:type="dxa"/>
           </w:tcPr>
           <w:p>
             <w:r>
@@ -3407,7 +3718,7 @@
         </w:tc>
         <w:tc>
           <w:tcPr>
-            <w:tcW w:w="669" w:type="dxa"/>
+            <w:tcW w:w="551" w:type="dxa"/>
           </w:tcPr>
           <w:p/>
         </w:tc>
@@ -3468,17 +3779,17 @@
         </w:tc>
         <w:tc>
           <w:tcPr>
-            <w:tcW w:w="2008" w:type="dxa"/>
-          </w:tcPr>
-          <w:p>
-            <w:r>
-              <w:t>Mouse Keyboard</w:t>
-            </w:r>
-          </w:p>
-        </w:tc>
-        <w:tc>
-          <w:tcPr>
-            <w:tcW w:w="669" w:type="dxa"/>
+            <w:tcW w:w="2126" w:type="dxa"/>
+          </w:tcPr>
+          <w:p>
+            <w:r>
+              <w:t>Mouse/Keyboard</w:t>
+            </w:r>
+          </w:p>
+        </w:tc>
+        <w:tc>
+          <w:tcPr>
+            <w:tcW w:w="551" w:type="dxa"/>
           </w:tcPr>
           <w:p/>
         </w:tc>
@@ -3530,7 +3841,7 @@
           </w:tcPr>
           <w:p>
             <w:r>
-              <w:t>3</w:t>
+              <w:t>21</w:t>
             </w:r>
           </w:p>
         </w:tc>
@@ -3547,7 +3858,7 @@
         </w:tc>
         <w:tc>
           <w:tcPr>
-            <w:tcW w:w="2008" w:type="dxa"/>
+            <w:tcW w:w="2126" w:type="dxa"/>
           </w:tcPr>
           <w:p>
             <w:r>
@@ -3557,7 +3868,7 @@
         </w:tc>
         <w:tc>
           <w:tcPr>
-            <w:tcW w:w="669" w:type="dxa"/>
+            <w:tcW w:w="551" w:type="dxa"/>
           </w:tcPr>
           <w:p/>
         </w:tc>
@@ -3618,17 +3929,17 @@
         </w:tc>
         <w:tc>
           <w:tcPr>
-            <w:tcW w:w="2008" w:type="dxa"/>
-          </w:tcPr>
-          <w:p>
-            <w:r>
-              <w:t>Mouse Keyboard</w:t>
-            </w:r>
-          </w:p>
-        </w:tc>
-        <w:tc>
-          <w:tcPr>
-            <w:tcW w:w="669" w:type="dxa"/>
+            <w:tcW w:w="2126" w:type="dxa"/>
+          </w:tcPr>
+          <w:p>
+            <w:r>
+              <w:t>Mouse/Keyboard</w:t>
+            </w:r>
+          </w:p>
+        </w:tc>
+        <w:tc>
+          <w:tcPr>
+            <w:tcW w:w="551" w:type="dxa"/>
           </w:tcPr>
           <w:p/>
         </w:tc>
@@ -3680,7 +3991,7 @@
           </w:tcPr>
           <w:p>
             <w:r>
-              <w:t>4</w:t>
+              <w:t>22</w:t>
             </w:r>
           </w:p>
         </w:tc>
@@ -3697,7 +4008,7 @@
         </w:tc>
         <w:tc>
           <w:tcPr>
-            <w:tcW w:w="2008" w:type="dxa"/>
+            <w:tcW w:w="2126" w:type="dxa"/>
           </w:tcPr>
           <w:p>
             <w:r>
@@ -3707,7 +4018,7 @@
         </w:tc>
         <w:tc>
           <w:tcPr>
-            <w:tcW w:w="669" w:type="dxa"/>
+            <w:tcW w:w="551" w:type="dxa"/>
           </w:tcPr>
           <w:p/>
         </w:tc>
@@ -3768,17 +4079,17 @@
         </w:tc>
         <w:tc>
           <w:tcPr>
-            <w:tcW w:w="2008" w:type="dxa"/>
-          </w:tcPr>
-          <w:p>
-            <w:r>
-              <w:t>Mouse Keyboard</w:t>
-            </w:r>
-          </w:p>
-        </w:tc>
-        <w:tc>
-          <w:tcPr>
-            <w:tcW w:w="669" w:type="dxa"/>
+            <w:tcW w:w="2126" w:type="dxa"/>
+          </w:tcPr>
+          <w:p>
+            <w:r>
+              <w:t>Mouse/Keyboard</w:t>
+            </w:r>
+          </w:p>
+        </w:tc>
+        <w:tc>
+          <w:tcPr>
+            <w:tcW w:w="551" w:type="dxa"/>
           </w:tcPr>
           <w:p/>
         </w:tc>
@@ -3836,12 +4147,14 @@
       <w:r>
         <w:tab/>
       </w:r>
+      <w:proofErr w:type="gramStart"/>
       <w:r>
         <w:rPr>
           <w:sz w:val="36"/>
         </w:rPr>
         <w:t>□</w:t>
       </w:r>
+      <w:proofErr w:type="gramEnd"/>
     </w:p>
     <w:p>
       <w:pPr>
@@ -4161,13 +4474,39 @@
           <w:szCs w:val="32"/>
         </w:rPr>
       </w:pPr>
+    </w:p>
+    <w:p>
+      <w:pPr>
+        <w:rPr>
+          <w:b/>
+          <w:sz w:val="32"/>
+          <w:szCs w:val="32"/>
+        </w:rPr>
+      </w:pPr>
+    </w:p>
+    <w:p>
+      <w:pPr>
+        <w:rPr>
+          <w:b/>
+          <w:sz w:val="32"/>
+          <w:szCs w:val="32"/>
+        </w:rPr>
+      </w:pPr>
+    </w:p>
+    <w:p>
+      <w:pPr>
+        <w:rPr>
+          <w:b/>
+          <w:sz w:val="32"/>
+          <w:szCs w:val="32"/>
+        </w:rPr>
+      </w:pPr>
       <w:r>
         <w:rPr>
           <w:b/>
           <w:sz w:val="32"/>
           <w:szCs w:val="32"/>
         </w:rPr>
-        <w:lastRenderedPageBreak/>
         <w:t>Comments</w:t>
       </w:r>
     </w:p>
@@ -4389,9 +4728,16 @@
     </w:p>
     <w:p/>
     <w:sectPr>
+      <w:headerReference w:type="even" r:id="rId7"/>
+      <w:headerReference w:type="default" r:id="rId8"/>
+      <w:footerReference w:type="even" r:id="rId9"/>
+      <w:footerReference w:type="default" r:id="rId10"/>
+      <w:headerReference w:type="first" r:id="rId11"/>
+      <w:footerReference w:type="first" r:id="rId12"/>
       <w:pgSz w:w="11906" w:h="16838"/>
       <w:pgMar w:top="1440" w:right="1800" w:bottom="1440" w:left="1260" w:header="708" w:footer="708" w:gutter="0"/>
       <w:cols w:space="708"/>
+      <w:titlePg/>
       <w:docGrid w:linePitch="360"/>
     </w:sectPr>
   </w:body>
@@ -4415,6 +4761,85 @@
     </w:p>
   </w:endnote>
 </w:endnotes>
+</file>
+
+<file path=word/footer1.xml><?xml version="1.0" encoding="utf-8"?>
+<w:ftr xmlns:wpc="http://schemas.microsoft.com/office/word/2010/wordprocessingCanvas" xmlns:mc="http://schemas.openxmlformats.org/markup-compatibility/2006" xmlns:o="urn:schemas-microsoft-com:office:office" xmlns:r="http://schemas.openxmlformats.org/officeDocument/2006/relationships" xmlns:m="http://schemas.openxmlformats.org/officeDocument/2006/math" xmlns:v="urn:schemas-microsoft-com:vml" xmlns:wp14="http://schemas.microsoft.com/office/word/2010/wordprocessingDrawing" xmlns:wp="http://schemas.openxmlformats.org/drawingml/2006/wordprocessingDrawing" xmlns:w10="urn:schemas-microsoft-com:office:word" xmlns:w="http://schemas.openxmlformats.org/wordprocessingml/2006/main" xmlns:w14="http://schemas.microsoft.com/office/word/2010/wordml" xmlns:w15="http://schemas.microsoft.com/office/word/2012/wordml" xmlns:wpg="http://schemas.microsoft.com/office/word/2010/wordprocessingGroup" xmlns:wpi="http://schemas.microsoft.com/office/word/2010/wordprocessingInk" xmlns:wne="http://schemas.microsoft.com/office/word/2006/wordml" xmlns:wps="http://schemas.microsoft.com/office/word/2010/wordprocessingShape" mc:Ignorable="w14 w15 wp14">
+  <w:p>
+    <w:pPr>
+      <w:pStyle w:val="Fuzeile"/>
+    </w:pPr>
+  </w:p>
+</w:ftr>
+</file>
+
+<file path=word/footer2.xml><?xml version="1.0" encoding="utf-8"?>
+<w:ftr xmlns:wpc="http://schemas.microsoft.com/office/word/2010/wordprocessingCanvas" xmlns:mc="http://schemas.openxmlformats.org/markup-compatibility/2006" xmlns:o="urn:schemas-microsoft-com:office:office" xmlns:r="http://schemas.openxmlformats.org/officeDocument/2006/relationships" xmlns:m="http://schemas.openxmlformats.org/officeDocument/2006/math" xmlns:v="urn:schemas-microsoft-com:vml" xmlns:wp14="http://schemas.microsoft.com/office/word/2010/wordprocessingDrawing" xmlns:wp="http://schemas.openxmlformats.org/drawingml/2006/wordprocessingDrawing" xmlns:w10="urn:schemas-microsoft-com:office:word" xmlns:w="http://schemas.openxmlformats.org/wordprocessingml/2006/main" xmlns:w14="http://schemas.microsoft.com/office/word/2010/wordml" xmlns:w15="http://schemas.microsoft.com/office/word/2012/wordml" xmlns:wpg="http://schemas.microsoft.com/office/word/2010/wordprocessingGroup" xmlns:wpi="http://schemas.microsoft.com/office/word/2010/wordprocessingInk" xmlns:wne="http://schemas.microsoft.com/office/word/2006/wordml" xmlns:wps="http://schemas.microsoft.com/office/word/2010/wordprocessingShape" mc:Ignorable="w14 w15 wp14">
+  <w:p>
+    <w:pPr>
+      <w:pStyle w:val="Fuzeile"/>
+    </w:pPr>
+  </w:p>
+</w:ftr>
+</file>
+
+<file path=word/footer3.xml><?xml version="1.0" encoding="utf-8"?>
+<w:ftr xmlns:wpc="http://schemas.microsoft.com/office/word/2010/wordprocessingCanvas" xmlns:mc="http://schemas.openxmlformats.org/markup-compatibility/2006" xmlns:o="urn:schemas-microsoft-com:office:office" xmlns:r="http://schemas.openxmlformats.org/officeDocument/2006/relationships" xmlns:m="http://schemas.openxmlformats.org/officeDocument/2006/math" xmlns:v="urn:schemas-microsoft-com:vml" xmlns:wp14="http://schemas.microsoft.com/office/word/2010/wordprocessingDrawing" xmlns:wp="http://schemas.openxmlformats.org/drawingml/2006/wordprocessingDrawing" xmlns:w10="urn:schemas-microsoft-com:office:word" xmlns:w="http://schemas.openxmlformats.org/wordprocessingml/2006/main" xmlns:w14="http://schemas.microsoft.com/office/word/2010/wordml" xmlns:w15="http://schemas.microsoft.com/office/word/2012/wordml" xmlns:wpg="http://schemas.microsoft.com/office/word/2010/wordprocessingGroup" xmlns:wpi="http://schemas.microsoft.com/office/word/2010/wordprocessingInk" xmlns:wne="http://schemas.microsoft.com/office/word/2006/wordml" xmlns:wps="http://schemas.microsoft.com/office/word/2010/wordprocessingShape" mc:Ignorable="w14 w15 wp14">
+  <w:p>
+    <w:pPr>
+      <w:pStyle w:val="Fuzeile"/>
+      <w:rPr>
+        <w:lang w:val="en-US"/>
+      </w:rPr>
+    </w:pPr>
+    <w:r>
+      <w:rPr>
+        <w:lang w:val="de-CH"/>
+      </w:rPr>
+      <w:t>1.</w:t>
+    </w:r>
+    <w:r>
+      <w:rPr>
+        <w:lang w:val="de-CH"/>
+      </w:rPr>
+      <w:t xml:space="preserve"> </w:t>
+    </w:r>
+    <w:proofErr w:type="spellStart"/>
+    <w:r>
+      <w:rPr>
+        <w:lang w:val="de-CH"/>
+      </w:rPr>
+      <w:t>Questionnaire</w:t>
+    </w:r>
+    <w:proofErr w:type="spellEnd"/>
+    <w:r>
+      <w:rPr>
+        <w:lang w:val="de-CH"/>
+      </w:rPr>
+      <w:t xml:space="preserve"> </w:t>
+    </w:r>
+    <w:proofErr w:type="spellStart"/>
+    <w:r>
+      <w:rPr>
+        <w:lang w:val="de-CH"/>
+      </w:rPr>
+      <w:t>based</w:t>
+    </w:r>
+    <w:proofErr w:type="spellEnd"/>
+    <w:r>
+      <w:rPr>
+        <w:lang w:val="de-CH"/>
+      </w:rPr>
+      <w:t xml:space="preserve"> on: </w:t>
+    </w:r>
+    <w:r>
+      <w:rPr>
+        <w:lang w:val="de-CH"/>
+      </w:rPr>
+      <w:t>http://garyperlman.com/quest/quest.cgi?form=USE</w:t>
+    </w:r>
+  </w:p>
+</w:ftr>
 </file>
 
 <file path=word/footnotes.xml><?xml version="1.0" encoding="utf-8"?>
@@ -4542,6 +4967,133 @@
     </w:p>
   </w:footnote>
 </w:footnotes>
+</file>
+
+<file path=word/header1.xml><?xml version="1.0" encoding="utf-8"?>
+<w:hdr xmlns:wpc="http://schemas.microsoft.com/office/word/2010/wordprocessingCanvas" xmlns:mc="http://schemas.openxmlformats.org/markup-compatibility/2006" xmlns:o="urn:schemas-microsoft-com:office:office" xmlns:r="http://schemas.openxmlformats.org/officeDocument/2006/relationships" xmlns:m="http://schemas.openxmlformats.org/officeDocument/2006/math" xmlns:v="urn:schemas-microsoft-com:vml" xmlns:wp14="http://schemas.microsoft.com/office/word/2010/wordprocessingDrawing" xmlns:wp="http://schemas.openxmlformats.org/drawingml/2006/wordprocessingDrawing" xmlns:w10="urn:schemas-microsoft-com:office:word" xmlns:w="http://schemas.openxmlformats.org/wordprocessingml/2006/main" xmlns:w14="http://schemas.microsoft.com/office/word/2010/wordml" xmlns:w15="http://schemas.microsoft.com/office/word/2012/wordml" xmlns:wpg="http://schemas.microsoft.com/office/word/2010/wordprocessingGroup" xmlns:wpi="http://schemas.microsoft.com/office/word/2010/wordprocessingInk" xmlns:wne="http://schemas.microsoft.com/office/word/2006/wordml" xmlns:wps="http://schemas.microsoft.com/office/word/2010/wordprocessingShape" mc:Ignorable="w14 w15 wp14">
+  <w:p>
+    <w:pPr>
+      <w:pStyle w:val="Kopfzeile"/>
+    </w:pPr>
+  </w:p>
+</w:hdr>
+</file>
+
+<file path=word/header2.xml><?xml version="1.0" encoding="utf-8"?>
+<w:hdr xmlns:wpc="http://schemas.microsoft.com/office/word/2010/wordprocessingCanvas" xmlns:mc="http://schemas.openxmlformats.org/markup-compatibility/2006" xmlns:o="urn:schemas-microsoft-com:office:office" xmlns:r="http://schemas.openxmlformats.org/officeDocument/2006/relationships" xmlns:m="http://schemas.openxmlformats.org/officeDocument/2006/math" xmlns:v="urn:schemas-microsoft-com:vml" xmlns:wp14="http://schemas.microsoft.com/office/word/2010/wordprocessingDrawing" xmlns:wp="http://schemas.openxmlformats.org/drawingml/2006/wordprocessingDrawing" xmlns:w10="urn:schemas-microsoft-com:office:word" xmlns:w="http://schemas.openxmlformats.org/wordprocessingml/2006/main" xmlns:w14="http://schemas.microsoft.com/office/word/2010/wordml" xmlns:w15="http://schemas.microsoft.com/office/word/2012/wordml" xmlns:wpg="http://schemas.microsoft.com/office/word/2010/wordprocessingGroup" xmlns:wpi="http://schemas.microsoft.com/office/word/2010/wordprocessingInk" xmlns:wne="http://schemas.microsoft.com/office/word/2006/wordml" xmlns:wps="http://schemas.microsoft.com/office/word/2010/wordprocessingShape" mc:Ignorable="w14 w15 wp14">
+  <w:p>
+    <w:pPr>
+      <w:pStyle w:val="Kopfzeile"/>
+    </w:pPr>
+  </w:p>
+</w:hdr>
+</file>
+
+<file path=word/header3.xml><?xml version="1.0" encoding="utf-8"?>
+<w:hdr xmlns:wpc="http://schemas.microsoft.com/office/word/2010/wordprocessingCanvas" xmlns:mc="http://schemas.openxmlformats.org/markup-compatibility/2006" xmlns:o="urn:schemas-microsoft-com:office:office" xmlns:r="http://schemas.openxmlformats.org/officeDocument/2006/relationships" xmlns:m="http://schemas.openxmlformats.org/officeDocument/2006/math" xmlns:v="urn:schemas-microsoft-com:vml" xmlns:wp14="http://schemas.microsoft.com/office/word/2010/wordprocessingDrawing" xmlns:wp="http://schemas.openxmlformats.org/drawingml/2006/wordprocessingDrawing" xmlns:w10="urn:schemas-microsoft-com:office:word" xmlns:w="http://schemas.openxmlformats.org/wordprocessingml/2006/main" xmlns:w14="http://schemas.microsoft.com/office/word/2010/wordml" xmlns:w15="http://schemas.microsoft.com/office/word/2012/wordml" xmlns:wpg="http://schemas.microsoft.com/office/word/2010/wordprocessingGroup" xmlns:wpi="http://schemas.microsoft.com/office/word/2010/wordprocessingInk" xmlns:wne="http://schemas.microsoft.com/office/word/2006/wordml" xmlns:wps="http://schemas.microsoft.com/office/word/2010/wordprocessingShape" mc:Ignorable="w14 w15 wp14">
+  <w:p>
+    <w:pPr>
+      <w:pStyle w:val="Kopfzeile"/>
+    </w:pPr>
+  </w:p>
+</w:hdr>
+</file>
+
+<file path=word/numbering.xml><?xml version="1.0" encoding="utf-8"?>
+<w:numbering xmlns:wpc="http://schemas.microsoft.com/office/word/2010/wordprocessingCanvas" xmlns:mc="http://schemas.openxmlformats.org/markup-compatibility/2006" xmlns:o="urn:schemas-microsoft-com:office:office" xmlns:r="http://schemas.openxmlformats.org/officeDocument/2006/relationships" xmlns:m="http://schemas.openxmlformats.org/officeDocument/2006/math" xmlns:v="urn:schemas-microsoft-com:vml" xmlns:wp14="http://schemas.microsoft.com/office/word/2010/wordprocessingDrawing" xmlns:wp="http://schemas.openxmlformats.org/drawingml/2006/wordprocessingDrawing" xmlns:w10="urn:schemas-microsoft-com:office:word" xmlns:w="http://schemas.openxmlformats.org/wordprocessingml/2006/main" xmlns:w14="http://schemas.microsoft.com/office/word/2010/wordml" xmlns:w15="http://schemas.microsoft.com/office/word/2012/wordml" xmlns:wpg="http://schemas.microsoft.com/office/word/2010/wordprocessingGroup" xmlns:wpi="http://schemas.microsoft.com/office/word/2010/wordprocessingInk" xmlns:wne="http://schemas.microsoft.com/office/word/2006/wordml" xmlns:wps="http://schemas.microsoft.com/office/word/2010/wordprocessingShape" mc:Ignorable="w14 w15 wp14">
+  <w:abstractNum w:abstractNumId="0" w15:restartNumberingAfterBreak="0">
+    <w:nsid w:val="7A12661F"/>
+    <w:multiLevelType w:val="hybridMultilevel"/>
+    <w:tmpl w:val="D6CA7B7C"/>
+    <w:lvl w:ilvl="0" w:tplc="0807000F">
+      <w:start w:val="1"/>
+      <w:numFmt w:val="decimal"/>
+      <w:lvlText w:val="%1."/>
+      <w:lvlJc w:val="left"/>
+      <w:pPr>
+        <w:ind w:left="720" w:hanging="360"/>
+      </w:pPr>
+      <w:rPr>
+        <w:rFonts w:hint="default"/>
+      </w:rPr>
+    </w:lvl>
+    <w:lvl w:ilvl="1" w:tplc="08070019" w:tentative="1">
+      <w:start w:val="1"/>
+      <w:numFmt w:val="lowerLetter"/>
+      <w:lvlText w:val="%2."/>
+      <w:lvlJc w:val="left"/>
+      <w:pPr>
+        <w:ind w:left="1440" w:hanging="360"/>
+      </w:pPr>
+    </w:lvl>
+    <w:lvl w:ilvl="2" w:tplc="0807001B" w:tentative="1">
+      <w:start w:val="1"/>
+      <w:numFmt w:val="lowerRoman"/>
+      <w:lvlText w:val="%3."/>
+      <w:lvlJc w:val="right"/>
+      <w:pPr>
+        <w:ind w:left="2160" w:hanging="180"/>
+      </w:pPr>
+    </w:lvl>
+    <w:lvl w:ilvl="3" w:tplc="0807000F" w:tentative="1">
+      <w:start w:val="1"/>
+      <w:numFmt w:val="decimal"/>
+      <w:lvlText w:val="%4."/>
+      <w:lvlJc w:val="left"/>
+      <w:pPr>
+        <w:ind w:left="2880" w:hanging="360"/>
+      </w:pPr>
+    </w:lvl>
+    <w:lvl w:ilvl="4" w:tplc="08070019" w:tentative="1">
+      <w:start w:val="1"/>
+      <w:numFmt w:val="lowerLetter"/>
+      <w:lvlText w:val="%5."/>
+      <w:lvlJc w:val="left"/>
+      <w:pPr>
+        <w:ind w:left="3600" w:hanging="360"/>
+      </w:pPr>
+    </w:lvl>
+    <w:lvl w:ilvl="5" w:tplc="0807001B" w:tentative="1">
+      <w:start w:val="1"/>
+      <w:numFmt w:val="lowerRoman"/>
+      <w:lvlText w:val="%6."/>
+      <w:lvlJc w:val="right"/>
+      <w:pPr>
+        <w:ind w:left="4320" w:hanging="180"/>
+      </w:pPr>
+    </w:lvl>
+    <w:lvl w:ilvl="6" w:tplc="0807000F" w:tentative="1">
+      <w:start w:val="1"/>
+      <w:numFmt w:val="decimal"/>
+      <w:lvlText w:val="%7."/>
+      <w:lvlJc w:val="left"/>
+      <w:pPr>
+        <w:ind w:left="5040" w:hanging="360"/>
+      </w:pPr>
+    </w:lvl>
+    <w:lvl w:ilvl="7" w:tplc="08070019" w:tentative="1">
+      <w:start w:val="1"/>
+      <w:numFmt w:val="lowerLetter"/>
+      <w:lvlText w:val="%8."/>
+      <w:lvlJc w:val="left"/>
+      <w:pPr>
+        <w:ind w:left="5760" w:hanging="360"/>
+      </w:pPr>
+    </w:lvl>
+    <w:lvl w:ilvl="8" w:tplc="0807001B" w:tentative="1">
+      <w:start w:val="1"/>
+      <w:numFmt w:val="lowerRoman"/>
+      <w:lvlText w:val="%9."/>
+      <w:lvlJc w:val="right"/>
+      <w:pPr>
+        <w:ind w:left="6480" w:hanging="180"/>
+      </w:pPr>
+    </w:lvl>
+  </w:abstractNum>
+  <w:num w:numId="1">
+    <w:abstractNumId w:val="0"/>
+  </w:num>
+</w:numbering>
 </file>
 
 <file path=word/styles.xml><?xml version="1.0" encoding="utf-8"?>
